--- a/WordForm/QuyetDinhTamDungHuong.docx
+++ b/WordForm/QuyetDinhTamDungHuong.docx
@@ -436,7 +436,6 @@
           <w:b/>
           <w:bCs/>
           <w:sz w:val="26"/>
-          <w:lang w:val="vi-VN"/>
         </w:rPr>
       </w:pPr>
       <w:r>
@@ -447,17 +446,7 @@
           <w:sz w:val="26"/>
           <w:lang w:val="vi-VN"/>
         </w:rPr>
-        <w:t xml:space="preserve">THÀNH PHỐ </w:t>
-      </w:r>
-      <w:r>
-        <w:rPr>
-          <w:rFonts w:ascii="Times New Roman" w:hAnsi="Times New Roman"/>
-          <w:b/>
-          <w:bCs/>
-          <w:sz w:val="26"/>
-          <w:lang w:val="vi-VN"/>
-        </w:rPr>
-        <w:t>HÀ NỘI</w:t>
+        <w:t>TỈNH NGHỆ AN</w:t>
       </w:r>
     </w:p>
     <w:p>
